--- a/Proyecto de grado/Trabajo_de_Grado_1/Septiembre/Trabajo-de-Grado05092021.docx
+++ b/Proyecto de grado/Trabajo_de_Grado_1/Septiembre/Trabajo-de-Grado05092021.docx
@@ -214,25 +214,7 @@
           <w:szCs w:val="24"/>
           <w:lang w:val="es-CO"/>
         </w:rPr>
-        <w:t xml:space="preserve"> Aux, </w:t>
-      </w:r>
-      <w:proofErr w:type="spellStart"/>
-      <w:r>
-        <w:rPr>
-          <w:b/>
-          <w:szCs w:val="24"/>
-          <w:lang w:val="es-CO"/>
-        </w:rPr>
-        <w:t>Ph</w:t>
-      </w:r>
-      <w:proofErr w:type="spellEnd"/>
-      <w:r>
-        <w:rPr>
-          <w:b/>
-          <w:szCs w:val="24"/>
-          <w:lang w:val="es-CO"/>
-        </w:rPr>
-        <w:t>. D. (c)</w:t>
+        <w:t xml:space="preserve"> Aux, Ph. D. (c)</w:t>
       </w:r>
     </w:p>
     <w:p>
@@ -3604,39 +3586,7 @@
     </w:p>
     <w:p>
       <w:r>
-        <w:t xml:space="preserve">Los paneles fotovoltaicos son el principal elemento para los sistemas de generación por módulos fotovoltaicos. Se componen de células solares de accionamiento foto-eléctrico capaz de generar diferencial de potencial según la incidencia de luz solar. Por concepción, los paneles están en exteriores afectados por altas temperaturas, para </w:t>
-      </w:r>
-      <w:proofErr w:type="spellStart"/>
-      <w:r>
-        <w:t>Bayod</w:t>
-      </w:r>
-      <w:proofErr w:type="spellEnd"/>
-      <w:r>
-        <w:t xml:space="preserve"> </w:t>
-      </w:r>
-      <w:proofErr w:type="spellStart"/>
-      <w:r>
-        <w:t>Rújula</w:t>
-      </w:r>
-      <w:proofErr w:type="spellEnd"/>
-      <w:r>
-        <w:t>, las células tienen una corriente de cortocircuito que aumenta ligeramente con la temperatura, pero aparece una disminución fuerte en la tensión de circuito abierto lo que afecta el potencial eléctrico, es decir, el rendimiento de la célula decrece con la temperatura. (</w:t>
-      </w:r>
-      <w:proofErr w:type="spellStart"/>
-      <w:r>
-        <w:t>Bayod</w:t>
-      </w:r>
-      <w:proofErr w:type="spellEnd"/>
-      <w:r>
-        <w:t xml:space="preserve"> </w:t>
-      </w:r>
-      <w:proofErr w:type="spellStart"/>
-      <w:r>
-        <w:t>Rújula</w:t>
-      </w:r>
-      <w:proofErr w:type="spellEnd"/>
-      <w:r>
-        <w:t>, Á. A. 2009). Por lo cual, el seguimiento constante a los cambios de temperatura es fundamental para este tipo e instalaciones.</w:t>
+        <w:t>Los paneles fotovoltaicos son el principal elemento para los sistemas de generación por módulos fotovoltaicos. Se componen de células solares de accionamiento foto-eléctrico capaz de generar diferencial de potencial según la incidencia de luz solar. Por concepción, los paneles están en exteriores afectados por altas temperaturas, para Bayod Rújula, las células tienen una corriente de cortocircuito que aumenta ligeramente con la temperatura, pero aparece una disminución fuerte en la tensión de circuito abierto lo que afecta el potencial eléctrico, es decir, el rendimiento de la célula decrece con la temperatura. (Bayod Rújula, Á. A. 2009). Por lo cual, el seguimiento constante a los cambios de temperatura es fundamental para este tipo e instalaciones.</w:t>
       </w:r>
     </w:p>
     <w:p>
@@ -3679,7 +3629,25 @@
     </w:p>
     <w:p>
       <w:r>
-        <w:t xml:space="preserve">El uso de herramientas tecnológicas aumenta de acuerdo a la necesidad de trabajo, para mantenimientos, desarrollos, mejoras; los vehículos aéreos no tripulados han sido implementados para las inspecciones de sistemas de energías renovables, especialmente a paneles solares que son de difícil acceso o están instalados en campos muy grandes. Al realizar esa inspección con cámaras térmicas, cada imagen es analizada por la persona competente y certificada; se requiere de un tiempo prudente para el análisis de esas termografías, es un punto como oportunidad de mejora el análisis termográfico mediante el procesamiento de imágenes. </w:t>
+        <w:t>El uso de herramientas tecnológicas aumenta de acuerdo a la necesidad de trabaj</w:t>
+      </w:r>
+      <w:r>
+        <w:t xml:space="preserve">o </w:t>
+      </w:r>
+      <w:r>
+        <w:t xml:space="preserve">en </w:t>
+      </w:r>
+      <w:r>
+        <w:t>mantenimientos</w:t>
+      </w:r>
+      <w:r>
+        <w:t>, desarrollos</w:t>
+      </w:r>
+      <w:r>
+        <w:t xml:space="preserve"> y </w:t>
+      </w:r>
+      <w:r>
+        <w:t xml:space="preserve">mejoras; los vehículos aéreos no tripulados han sido implementados para las inspecciones de sistemas de energías renovables, especialmente a paneles solares que son de difícil acceso o están instalados en campos muy grandes. Al realizar esa inspección con cámaras térmicas, cada imagen es analizada por la persona competente y certificada; se requiere de un tiempo prudente para el análisis de esas termografías, es un punto como oportunidad de mejora el análisis termográfico mediante el procesamiento de imágenes. </w:t>
       </w:r>
     </w:p>
     <w:p>
@@ -3689,15 +3657,7 @@
     </w:p>
     <w:p>
       <w:r>
-        <w:t>Un panel fotovoltaico puede presentar pérdidas de eficiencia por diferentes casos: micro fractura, punto caliente (</w:t>
-      </w:r>
-      <w:proofErr w:type="spellStart"/>
-      <w:r>
-        <w:t>hot</w:t>
-      </w:r>
-      <w:proofErr w:type="spellEnd"/>
-      <w:r>
-        <w:t xml:space="preserve"> spot), sendero de caracol o por degradación inducida por potencial </w:t>
+        <w:t xml:space="preserve">Un panel fotovoltaico puede presentar pérdidas de eficiencia por diferentes casos: micro fractura, punto caliente (hot spot), sendero de caracol o por degradación inducida por potencial </w:t>
       </w:r>
       <w:r>
         <w:lastRenderedPageBreak/>
@@ -5742,23 +5702,7 @@
     </w:p>
     <w:p>
       <w:r>
-        <w:t>Existen varios tipos de paneles fotovoltaicos; Monocristalino, Policristalino, amorfos, sulfuro de cadmio y sulfuro de cobre, arsénico de galio, bifaciales. Los paneles más utilizados son de tipo monocristalino; presentan un rendimiento del 16 al 21 %, teniendo un precio en el mercado aproximadamente de &gt; 2,6 €/</w:t>
-      </w:r>
-      <w:proofErr w:type="spellStart"/>
-      <w:r>
-        <w:t>Wp</w:t>
-      </w:r>
-      <w:proofErr w:type="spellEnd"/>
-      <w:r>
-        <w:t xml:space="preserve"> (</w:t>
-      </w:r>
-      <w:proofErr w:type="gramStart"/>
-      <w:r>
-        <w:t>Euro</w:t>
-      </w:r>
-      <w:proofErr w:type="gramEnd"/>
-      <w:r>
-        <w:t xml:space="preserve"> / Watt Pico) </w:t>
+        <w:t xml:space="preserve">Existen varios tipos de paneles fotovoltaicos; Monocristalino, Policristalino, amorfos, sulfuro de cadmio y sulfuro de cobre, arsénico de galio, bifaciales. Los paneles más utilizados son de tipo monocristalino; presentan un rendimiento del 16 al 21 %, teniendo un precio en el mercado aproximadamente de &gt; 2,6 €/Wp (Euro / Watt Pico) </w:t>
       </w:r>
       <w:sdt>
         <w:sdtPr>
@@ -5988,43 +5932,7 @@
           <w:sz w:val="18"/>
           <w:szCs w:val="14"/>
         </w:rPr>
-        <w:t xml:space="preserve">. Efecto de la temperatura en la curva V-I de una célula fotovoltaica sometida a una de- terminada irradiación. Fuente: </w:t>
-      </w:r>
-      <w:proofErr w:type="spellStart"/>
-      <w:r>
-        <w:rPr>
-          <w:color w:val="808080" w:themeColor="background1" w:themeShade="80"/>
-          <w:sz w:val="18"/>
-          <w:szCs w:val="14"/>
-        </w:rPr>
-        <w:t>Bayod</w:t>
-      </w:r>
-      <w:proofErr w:type="spellEnd"/>
-      <w:r>
-        <w:rPr>
-          <w:color w:val="808080" w:themeColor="background1" w:themeShade="80"/>
-          <w:sz w:val="18"/>
-          <w:szCs w:val="14"/>
-        </w:rPr>
-        <w:t xml:space="preserve"> </w:t>
-      </w:r>
-      <w:proofErr w:type="spellStart"/>
-      <w:r>
-        <w:rPr>
-          <w:color w:val="808080" w:themeColor="background1" w:themeShade="80"/>
-          <w:sz w:val="18"/>
-          <w:szCs w:val="14"/>
-        </w:rPr>
-        <w:t>Rújula</w:t>
-      </w:r>
-      <w:proofErr w:type="spellEnd"/>
-      <w:r>
-        <w:rPr>
-          <w:color w:val="808080" w:themeColor="background1" w:themeShade="80"/>
-          <w:sz w:val="18"/>
-          <w:szCs w:val="14"/>
-        </w:rPr>
-        <w:t>, Á. A. (2009). Energías renovables: sistemas fotovoltaicos.</w:t>
+        <w:t>. Efecto de la temperatura en la curva V-I de una célula fotovoltaica sometida a una de- terminada irradiación. Fuente: Bayod Rújula, Á. A. (2009). Energías renovables: sistemas fotovoltaicos.</w:t>
       </w:r>
       <w:bookmarkEnd w:id="28"/>
     </w:p>
@@ -6080,35 +5988,7 @@
         <w:rPr>
           <w:rFonts w:eastAsiaTheme="minorHAnsi"/>
         </w:rPr>
-        <w:t xml:space="preserve">Hot spot o punto caliente, degradación inducida por potencial (PDI), Celda fracturada, </w:t>
-      </w:r>
-      <w:proofErr w:type="spellStart"/>
-      <w:r>
-        <w:rPr>
-          <w:rFonts w:eastAsiaTheme="minorHAnsi"/>
-        </w:rPr>
-        <w:t>Snails</w:t>
-      </w:r>
-      <w:proofErr w:type="spellEnd"/>
-      <w:r>
-        <w:rPr>
-          <w:rFonts w:eastAsiaTheme="minorHAnsi"/>
-        </w:rPr>
-        <w:t xml:space="preserve"> </w:t>
-      </w:r>
-      <w:proofErr w:type="spellStart"/>
-      <w:r>
-        <w:rPr>
-          <w:rFonts w:eastAsiaTheme="minorHAnsi"/>
-        </w:rPr>
-        <w:t>trails</w:t>
-      </w:r>
-      <w:proofErr w:type="spellEnd"/>
-      <w:r>
-        <w:rPr>
-          <w:rFonts w:eastAsiaTheme="minorHAnsi"/>
-        </w:rPr>
-        <w:t xml:space="preserve"> o senderos de caracoles. </w:t>
+        <w:t xml:space="preserve">Hot spot o punto caliente, degradación inducida por potencial (PDI), Celda fracturada, Snails trails o senderos de caracoles. </w:t>
       </w:r>
     </w:p>
     <w:p>
@@ -6294,26 +6174,12 @@
         <w:rPr>
           <w:rFonts w:eastAsiaTheme="minorHAnsi"/>
         </w:rPr>
-        <w:t xml:space="preserve">por una </w:t>
-      </w:r>
-      <w:proofErr w:type="spellStart"/>
+        <w:t>por una sobrecorriente, golpe mecánico o solo por ser de baja calidad</w:t>
+      </w:r>
       <w:r>
         <w:rPr>
           <w:rFonts w:eastAsiaTheme="minorHAnsi"/>
         </w:rPr>
-        <w:t>sobrecorriente</w:t>
-      </w:r>
-      <w:proofErr w:type="spellEnd"/>
-      <w:r>
-        <w:rPr>
-          <w:rFonts w:eastAsiaTheme="minorHAnsi"/>
-        </w:rPr>
-        <w:t>, golpe mecánico o solo por ser de baja calidad</w:t>
-      </w:r>
-      <w:r>
-        <w:rPr>
-          <w:rFonts w:eastAsiaTheme="minorHAnsi"/>
-        </w:rPr>
         <w:t xml:space="preserve">. </w:t>
       </w:r>
     </w:p>
@@ -6322,15 +6188,7 @@
         <w:pStyle w:val="Ttulo4"/>
       </w:pPr>
       <w:r>
-        <w:t>2.1.2.2. Degradación inducida por potencial (</w:t>
-      </w:r>
-      <w:proofErr w:type="spellStart"/>
-      <w:r>
-        <w:t>pdi</w:t>
-      </w:r>
-      <w:proofErr w:type="spellEnd"/>
-      <w:r>
-        <w:t>)</w:t>
+        <w:t>2.1.2.2. Degradación inducida por potencial (pdi)</w:t>
       </w:r>
     </w:p>
     <w:p>
@@ -6495,23 +6353,7 @@
         <w:pStyle w:val="Ttulo4"/>
       </w:pPr>
       <w:r>
-        <w:t xml:space="preserve">2.1.2.4. </w:t>
-      </w:r>
-      <w:proofErr w:type="spellStart"/>
-      <w:r>
-        <w:t>Snails</w:t>
-      </w:r>
-      <w:proofErr w:type="spellEnd"/>
-      <w:r>
-        <w:t xml:space="preserve"> </w:t>
-      </w:r>
-      <w:proofErr w:type="spellStart"/>
-      <w:r>
-        <w:t>trails</w:t>
-      </w:r>
-      <w:proofErr w:type="spellEnd"/>
-      <w:r>
-        <w:t xml:space="preserve"> o senderos de caracoles</w:t>
+        <w:t>2.1.2.4. Snails trails o senderos de caracoles</w:t>
       </w:r>
     </w:p>
     <w:p>
@@ -6746,23 +6588,7 @@
     </w:p>
     <w:p>
       <w:r>
-        <w:t xml:space="preserve">El aumento en la temperatura reduce la tensión de circuito abierto según el valor de </w:t>
-      </w:r>
-      <w:proofErr w:type="spellStart"/>
-      <w:r>
-        <w:t>dVoc</w:t>
-      </w:r>
-      <w:proofErr w:type="spellEnd"/>
-      <w:r>
-        <w:t>/</w:t>
-      </w:r>
-      <w:proofErr w:type="spellStart"/>
-      <w:r>
-        <w:t>dTc</w:t>
-      </w:r>
-      <w:proofErr w:type="spellEnd"/>
-      <w:r>
-        <w:t xml:space="preserve">. donde Tc es la temperatura de la célula, dependiente de la temperatura ambiente y la irradiación incidente. La forma de calcular esta temperatura de célula depende de las características constructivas del módulo que encapsula a la célula. Anteriormente se expresa dicha ecuación. </w:t>
+        <w:t xml:space="preserve">El aumento en la temperatura reduce la tensión de circuito abierto según el valor de dVoc/dTc. donde Tc es la temperatura de la célula, dependiente de la temperatura ambiente y la irradiación incidente. La forma de calcular esta temperatura de célula depende de las características constructivas del módulo que encapsula a la célula. Anteriormente se expresa dicha ecuación. </w:t>
       </w:r>
       <w:sdt>
         <w:sdtPr>
@@ -7127,15 +6953,7 @@
         <w:ind w:firstLine="708"/>
       </w:pPr>
       <w:r>
-        <w:t xml:space="preserve">Nuestros ojos son diseñados para detectar la radiación electromagnética en el espectro de luz visible. Cualquier otro tipo de radiación electromagnética, como la infrarroja, es invisible para el ojo humano. La fuente principal de radiación de infrarrojos es el calor o la radiación térmica. Cualquier objeto con una temperatura superior al cero absoluto (-273,15 </w:t>
-      </w:r>
-      <w:proofErr w:type="spellStart"/>
-      <w:r>
-        <w:t>ºC</w:t>
-      </w:r>
-      <w:proofErr w:type="spellEnd"/>
-      <w:r>
-        <w:t xml:space="preserve"> o 0 Kelvin) emite radiación en la región infrarroja. Hasta los objetos más fríos que podamos imaginar, como los cubitos de hielo, emiten rayos infrarrojos. </w:t>
+        <w:t xml:space="preserve">Nuestros ojos son diseñados para detectar la radiación electromagnética en el espectro de luz visible. Cualquier otro tipo de radiación electromagnética, como la infrarroja, es invisible para el ojo humano. La fuente principal de radiación de infrarrojos es el calor o la radiación térmica. Cualquier objeto con una temperatura superior al cero absoluto (-273,15 ºC o 0 Kelvin) emite radiación en la región infrarroja. Hasta los objetos más fríos que podamos imaginar, como los cubitos de hielo, emiten rayos infrarrojos. </w:t>
       </w:r>
       <w:sdt>
         <w:sdtPr>
@@ -7271,6 +7089,7 @@
           <w:id w:val="1457534822"/>
           <w:citation/>
         </w:sdtPr>
+        <w:sdtEndPr/>
         <w:sdtContent>
           <w:r>
             <w:rPr>
@@ -8356,14 +8175,9 @@
       </w:sdt>
     </w:p>
     <w:p>
-      <w:proofErr w:type="spellStart"/>
       <w:r>
         <w:lastRenderedPageBreak/>
-        <w:t>Termograma</w:t>
-      </w:r>
-      <w:proofErr w:type="spellEnd"/>
-      <w:r>
-        <w:t>: mapa térmico o imagen de un objetivo donde los tonos grises o los matices de color representan la distribución de la energía radiante térmica infrarroja sobre la superficie del objetivo.</w:t>
+        <w:t>Termograma: mapa térmico o imagen de un objetivo donde los tonos grises o los matices de color representan la distribución de la energía radiante térmica infrarroja sobre la superficie del objetivo.</w:t>
       </w:r>
       <w:r>
         <w:rPr>
@@ -8654,23 +8468,7 @@
     </w:p>
     <w:p>
       <w:r>
-        <w:t xml:space="preserve">Una imagen digital está compuesta de un número finito de elementos y cada uno tiene una localidad y un valor particular. A estos elementos se les llama puntos elementales de la imagen o píxeles (Conjunción del inglés </w:t>
-      </w:r>
-      <w:proofErr w:type="spellStart"/>
-      <w:r>
-        <w:t>PICture</w:t>
-      </w:r>
-      <w:proofErr w:type="spellEnd"/>
-      <w:r>
-        <w:t xml:space="preserve"> </w:t>
-      </w:r>
-      <w:proofErr w:type="spellStart"/>
-      <w:r>
-        <w:t>ELement</w:t>
-      </w:r>
-      <w:proofErr w:type="spellEnd"/>
-      <w:r>
-        <w:t xml:space="preserve">), siendo este último el término comúnmente utilizado para denotar la unidad mínima de medida de una imagen digital. El objetivo es presentar un análisis y procesamiento de imágenes termográficas. Para ello se obtienen imágenes bajo condiciones de exposición al sol, las cuales deben ser procesadas digitalmente mediante una técnica de segmentación con el propósito de dividir la imagen en grupos u objetos y verificar el proceso de termorregulación del panel. En el proceso se debe lograr aislar diferentes regiones donde la concentración de temperatura sobre la superficie del panel es uniforme. Basado en los resultados del estudio, se concluye que la técnica de segmentación aplicada a las imágenes termográfica permite visualizar las regiones uniformes de temperatura </w:t>
+        <w:t xml:space="preserve">Una imagen digital está compuesta de un número finito de elementos y cada uno tiene una localidad y un valor particular. A estos elementos se les llama puntos elementales de la imagen o píxeles (Conjunción del inglés PICture ELement), siendo este último el término comúnmente utilizado para denotar la unidad mínima de medida de una imagen digital. El objetivo es presentar un análisis y procesamiento de imágenes termográficas. Para ello se obtienen imágenes bajo condiciones de exposición al sol, las cuales deben ser procesadas digitalmente mediante una técnica de segmentación con el propósito de dividir la imagen en grupos u objetos y verificar el proceso de termorregulación del panel. En el proceso se debe lograr aislar diferentes regiones donde la concentración de temperatura sobre la superficie del panel es uniforme. Basado en los resultados del estudio, se concluye que la técnica de segmentación aplicada a las imágenes termográfica permite visualizar las regiones uniformes de temperatura </w:t>
       </w:r>
       <w:sdt>
         <w:sdtPr>
@@ -8714,15 +8512,7 @@
         <w:t>U</w:t>
       </w:r>
       <w:r>
-        <w:t>na imagen a blanco y negro es una representación en 2 dimensiones. Para su procesamiento, una imagen se particiona en un número determinado de pixeles. El tamaño de las imágenes en los dispositivos modernos se encuentra en el rango de los megapíxeles (</w:t>
-      </w:r>
-      <w:proofErr w:type="spellStart"/>
-      <w:r>
-        <w:t>Mpx</w:t>
-      </w:r>
-      <w:proofErr w:type="spellEnd"/>
-      <w:r>
-        <w:t xml:space="preserve">). La forma natural de representar una imagen es una matriz, donde la posición de cada pixel se asocia con valores </w:t>
+        <w:t xml:space="preserve">na imagen a blanco y negro es una representación en 2 dimensiones. Para su procesamiento, una imagen se particiona en un número determinado de pixeles. El tamaño de las imágenes en los dispositivos modernos se encuentra en el rango de los megapíxeles (Mpx). La forma natural de representar una imagen es una matriz, donde la posición de cada pixel se asocia con valores </w:t>
       </w:r>
       <m:oMath>
         <m:r>
@@ -8903,35 +8693,7 @@
         <w:rPr>
           <w:rFonts w:eastAsiaTheme="minorEastAsia"/>
         </w:rPr>
-        <w:t xml:space="preserve">Existen distintas formas de representar las imágenes a color (cromáticas). El formato RGB es el más utilizado y corresponde a los colores primarios rojo (R), verde (G) y azul (B). Otro formato es el HSI; </w:t>
-      </w:r>
-      <w:proofErr w:type="spellStart"/>
-      <w:r>
-        <w:rPr>
-          <w:rFonts w:eastAsiaTheme="minorEastAsia"/>
-        </w:rPr>
-        <w:t>hue</w:t>
-      </w:r>
-      <w:proofErr w:type="spellEnd"/>
-      <w:r>
-        <w:rPr>
-          <w:rFonts w:eastAsiaTheme="minorEastAsia"/>
-        </w:rPr>
-        <w:t xml:space="preserve"> (H), saturación (S) y la intensidad (I), donde </w:t>
-      </w:r>
-      <w:proofErr w:type="spellStart"/>
-      <w:r>
-        <w:rPr>
-          <w:rFonts w:eastAsiaTheme="minorEastAsia"/>
-        </w:rPr>
-        <w:t>hue</w:t>
-      </w:r>
-      <w:proofErr w:type="spellEnd"/>
-      <w:r>
-        <w:rPr>
-          <w:rFonts w:eastAsiaTheme="minorEastAsia"/>
-        </w:rPr>
-        <w:t xml:space="preserve"> es la tonalidad, saturación es la cantidad de color e intensidad a que tan intenso es el color. En este proyecto nos regiremos por estos estándares por ser los más convencionales. Para el caso de las imágenes cromáticas, se requiere una palabra de 8 bits para cada nivel o componente que integra la representación, por lo cual, se requieren 24 bits. </w:t>
+        <w:t xml:space="preserve">Existen distintas formas de representar las imágenes a color (cromáticas). El formato RGB es el más utilizado y corresponde a los colores primarios rojo (R), verde (G) y azul (B). Otro formato es el HSI; hue (H), saturación (S) y la intensidad (I), donde hue es la tonalidad, saturación es la cantidad de color e intensidad a que tan intenso es el color. En este proyecto nos regiremos por estos estándares por ser los más convencionales. Para el caso de las imágenes cromáticas, se requiere una palabra de 8 bits para cada nivel o componente que integra la representación, por lo cual, se requieren 24 bits. </w:t>
       </w:r>
       <w:sdt>
         <w:sdtPr>
@@ -9631,7 +9393,6 @@
         </w:rPr>
         <w:t>. Por lo tanto, una imagen RGB es representada por un arreglo bidimensional de </w:t>
       </w:r>
-      <w:proofErr w:type="spellStart"/>
       <w:r>
         <w:rPr>
           <w:rStyle w:val="nfasis"/>
@@ -9642,7 +9403,6 @@
         </w:rPr>
         <w:t>pixels</w:t>
       </w:r>
-      <w:proofErr w:type="spellEnd"/>
       <w:r>
         <w:rPr>
           <w:shd w:val="clear" w:color="auto" w:fill="FCFCFC"/>
@@ -9768,8 +9528,6 @@
         </w:rPr>
         <w:t>(</w:t>
       </w:r>
-      <w:proofErr w:type="spellStart"/>
-      <w:proofErr w:type="gramStart"/>
       <w:r>
         <w:rPr>
           <w:rStyle w:val="mi"/>
@@ -9794,8 +9552,6 @@
         </w:rPr>
         <w:t>n</w:t>
       </w:r>
-      <w:proofErr w:type="spellEnd"/>
-      <w:proofErr w:type="gramEnd"/>
       <w:r>
         <w:rPr>
           <w:rStyle w:val="mo"/>
@@ -9811,9 +9567,77 @@
           <w:szCs w:val="24"/>
           <w:bdr w:val="none" w:sz="0" w:space="0" w:color="auto" w:frame="1"/>
         </w:rPr>
-        <w:t>f(</w:t>
-      </w:r>
-      <w:proofErr w:type="spellStart"/>
+        <w:t>f(m,n)</w:t>
+      </w:r>
+      <w:r>
+        <w:t xml:space="preserve"> como en el dominio de las frecuencias de la transformada </w:t>
+      </w:r>
+      <w:r>
+        <w:rPr>
+          <w:rStyle w:val="mi"/>
+          <w:szCs w:val="24"/>
+          <w:bdr w:val="none" w:sz="0" w:space="0" w:color="auto" w:frame="1"/>
+        </w:rPr>
+        <w:t>F</w:t>
+      </w:r>
+      <w:r>
+        <w:rPr>
+          <w:rStyle w:val="mo"/>
+          <w:szCs w:val="24"/>
+          <w:bdr w:val="none" w:sz="0" w:space="0" w:color="auto" w:frame="1"/>
+        </w:rPr>
+        <w:t>(</w:t>
+      </w:r>
+      <w:r>
+        <w:rPr>
+          <w:rStyle w:val="mi"/>
+          <w:szCs w:val="24"/>
+          <w:bdr w:val="none" w:sz="0" w:space="0" w:color="auto" w:frame="1"/>
+        </w:rPr>
+        <w:t>m</w:t>
+      </w:r>
+      <w:r>
+        <w:rPr>
+          <w:rStyle w:val="mo"/>
+          <w:rFonts w:ascii="Cambria Math" w:hAnsi="Cambria Math" w:cs="Cambria Math"/>
+          <w:szCs w:val="24"/>
+          <w:bdr w:val="none" w:sz="0" w:space="0" w:color="auto" w:frame="1"/>
+        </w:rPr>
+        <w:t>∗</w:t>
+      </w:r>
+      <w:r>
+        <w:rPr>
+          <w:rStyle w:val="mo"/>
+          <w:szCs w:val="24"/>
+          <w:bdr w:val="none" w:sz="0" w:space="0" w:color="auto" w:frame="1"/>
+        </w:rPr>
+        <w:t>,</w:t>
+      </w:r>
+      <w:r>
+        <w:rPr>
+          <w:rStyle w:val="mi"/>
+          <w:szCs w:val="24"/>
+          <w:bdr w:val="none" w:sz="0" w:space="0" w:color="auto" w:frame="1"/>
+        </w:rPr>
+        <w:t>n</w:t>
+      </w:r>
+      <w:r>
+        <w:rPr>
+          <w:rStyle w:val="mo"/>
+          <w:rFonts w:ascii="Cambria Math" w:hAnsi="Cambria Math" w:cs="Cambria Math"/>
+          <w:szCs w:val="24"/>
+          <w:bdr w:val="none" w:sz="0" w:space="0" w:color="auto" w:frame="1"/>
+        </w:rPr>
+        <w:t>∗</w:t>
+      </w:r>
+      <w:r>
+        <w:rPr>
+          <w:rStyle w:val="mo"/>
+          <w:szCs w:val="24"/>
+          <w:bdr w:val="none" w:sz="0" w:space="0" w:color="auto" w:frame="1"/>
+        </w:rPr>
+        <w:t xml:space="preserve">) </w:t>
+      </w:r>
       <w:r>
         <w:rPr>
           <w:rStyle w:val="mjxassistivemathml"/>
@@ -9821,9 +9645,18 @@
           <w:szCs w:val="24"/>
           <w:bdr w:val="none" w:sz="0" w:space="0" w:color="auto" w:frame="1"/>
         </w:rPr>
-        <w:t>m,n</w:t>
-      </w:r>
-      <w:proofErr w:type="spellEnd"/>
+        <w:lastRenderedPageBreak/>
+        <w:t>F(m</w:t>
+      </w:r>
+      <w:r>
+        <w:rPr>
+          <w:rStyle w:val="mjxassistivemathml"/>
+          <w:rFonts w:ascii="Cambria Math" w:eastAsiaTheme="majorEastAsia" w:hAnsi="Cambria Math" w:cs="Cambria Math"/>
+          <w:szCs w:val="24"/>
+          <w:bdr w:val="none" w:sz="0" w:space="0" w:color="auto" w:frame="1"/>
+        </w:rPr>
+        <w:t>∗</w:t>
+      </w:r>
       <w:r>
         <w:rPr>
           <w:rStyle w:val="mjxassistivemathml"/>
@@ -9831,118 +9664,8 @@
           <w:szCs w:val="24"/>
           <w:bdr w:val="none" w:sz="0" w:space="0" w:color="auto" w:frame="1"/>
         </w:rPr>
-        <w:t>)</w:t>
-      </w:r>
-      <w:r>
-        <w:t xml:space="preserve"> como en el dominio de las frecuencias de la transformada </w:t>
-      </w:r>
-      <w:r>
-        <w:rPr>
-          <w:rStyle w:val="mi"/>
-          <w:szCs w:val="24"/>
-          <w:bdr w:val="none" w:sz="0" w:space="0" w:color="auto" w:frame="1"/>
-        </w:rPr>
-        <w:t>F</w:t>
-      </w:r>
-      <w:r>
-        <w:rPr>
-          <w:rStyle w:val="mo"/>
-          <w:szCs w:val="24"/>
-          <w:bdr w:val="none" w:sz="0" w:space="0" w:color="auto" w:frame="1"/>
-        </w:rPr>
-        <w:t>(</w:t>
-      </w:r>
-      <w:proofErr w:type="spellStart"/>
-      <w:r>
-        <w:rPr>
-          <w:rStyle w:val="mi"/>
-          <w:szCs w:val="24"/>
-          <w:bdr w:val="none" w:sz="0" w:space="0" w:color="auto" w:frame="1"/>
-        </w:rPr>
-        <w:t>m</w:t>
-      </w:r>
-      <w:r>
-        <w:rPr>
-          <w:rStyle w:val="mo"/>
-          <w:rFonts w:ascii="Cambria Math" w:hAnsi="Cambria Math" w:cs="Cambria Math"/>
-          <w:szCs w:val="24"/>
-          <w:bdr w:val="none" w:sz="0" w:space="0" w:color="auto" w:frame="1"/>
-        </w:rPr>
-        <w:t>∗</w:t>
-      </w:r>
-      <w:r>
-        <w:rPr>
-          <w:rStyle w:val="mo"/>
-          <w:szCs w:val="24"/>
-          <w:bdr w:val="none" w:sz="0" w:space="0" w:color="auto" w:frame="1"/>
-        </w:rPr>
-        <w:t>,</w:t>
-      </w:r>
-      <w:r>
-        <w:rPr>
-          <w:rStyle w:val="mi"/>
-          <w:szCs w:val="24"/>
-          <w:bdr w:val="none" w:sz="0" w:space="0" w:color="auto" w:frame="1"/>
-        </w:rPr>
-        <w:t>n</w:t>
-      </w:r>
-      <w:proofErr w:type="spellEnd"/>
-      <w:r>
-        <w:rPr>
-          <w:rStyle w:val="mo"/>
-          <w:rFonts w:ascii="Cambria Math" w:hAnsi="Cambria Math" w:cs="Cambria Math"/>
-          <w:szCs w:val="24"/>
-          <w:bdr w:val="none" w:sz="0" w:space="0" w:color="auto" w:frame="1"/>
-        </w:rPr>
-        <w:t>∗</w:t>
-      </w:r>
-      <w:r>
-        <w:rPr>
-          <w:rStyle w:val="mo"/>
-          <w:szCs w:val="24"/>
-          <w:bdr w:val="none" w:sz="0" w:space="0" w:color="auto" w:frame="1"/>
-        </w:rPr>
-        <w:t xml:space="preserve">) </w:t>
-      </w:r>
-      <w:r>
-        <w:rPr>
-          <w:rStyle w:val="mjxassistivemathml"/>
-          <w:rFonts w:eastAsiaTheme="majorEastAsia"/>
-          <w:szCs w:val="24"/>
-          <w:bdr w:val="none" w:sz="0" w:space="0" w:color="auto" w:frame="1"/>
-        </w:rPr>
-        <w:lastRenderedPageBreak/>
-        <w:t>F(</w:t>
-      </w:r>
-      <w:proofErr w:type="spellStart"/>
-      <w:r>
-        <w:rPr>
-          <w:rStyle w:val="mjxassistivemathml"/>
-          <w:rFonts w:eastAsiaTheme="majorEastAsia"/>
-          <w:szCs w:val="24"/>
-          <w:bdr w:val="none" w:sz="0" w:space="0" w:color="auto" w:frame="1"/>
-        </w:rPr>
-        <w:t>m</w:t>
-      </w:r>
-      <w:r>
-        <w:rPr>
-          <w:rStyle w:val="mjxassistivemathml"/>
-          <w:rFonts w:ascii="Cambria Math" w:eastAsiaTheme="majorEastAsia" w:hAnsi="Cambria Math" w:cs="Cambria Math"/>
-          <w:szCs w:val="24"/>
-          <w:bdr w:val="none" w:sz="0" w:space="0" w:color="auto" w:frame="1"/>
-        </w:rPr>
-        <w:t>∗</w:t>
-      </w:r>
-      <w:r>
-        <w:rPr>
-          <w:rStyle w:val="mjxassistivemathml"/>
-          <w:rFonts w:eastAsiaTheme="majorEastAsia"/>
-          <w:szCs w:val="24"/>
-          <w:bdr w:val="none" w:sz="0" w:space="0" w:color="auto" w:frame="1"/>
-        </w:rPr>
         <w:t>,n</w:t>
       </w:r>
-      <w:proofErr w:type="spellEnd"/>
       <w:r>
         <w:rPr>
           <w:rStyle w:val="mjxassistivemathml"/>
@@ -10297,15 +10020,7 @@
     </w:p>
     <w:p>
       <w:r>
-        <w:t>Es posible cuantificar la diferencia entre dos colores (en representación digital, valores del trio vectorial RGB) calculando la distancia, según algún tipo de métrica, Euclides, por ejemplo, entre los vectores que los representan. Sea el color C1C1 representado por el vector (R</w:t>
-      </w:r>
-      <w:proofErr w:type="gramStart"/>
-      <w:r>
-        <w:t>1,G</w:t>
-      </w:r>
-      <w:proofErr w:type="gramEnd"/>
-      <w:r>
-        <w:t>1,B1)(R1,G1,B1) y el color C2C2 representado por (R2,G2,B2)(R2,G2,B2). Entonces, en el espacio vectorial, la distancia D (C1, C2) D (C1, C2) entre éstos está dada por:</w:t>
+        <w:t>Es posible cuantificar la diferencia entre dos colores (en representación digital, valores del trio vectorial RGB) calculando la distancia, según algún tipo de métrica, Euclides, por ejemplo, entre los vectores que los representan. Sea el color C1C1 representado por el vector (R1,G1,B1)(R1,G1,B1) y el color C2C2 representado por (R2,G2,B2)(R2,G2,B2). Entonces, en el espacio vectorial, la distancia D (C1, C2) D (C1, C2) entre éstos está dada por:</w:t>
       </w:r>
     </w:p>
     <w:p>
@@ -11112,25 +10827,7 @@
           <w:sz w:val="18"/>
           <w:szCs w:val="14"/>
         </w:rPr>
-        <w:t xml:space="preserve"> Sistema fotovoltaico de 3.4 </w:t>
-      </w:r>
-      <w:proofErr w:type="spellStart"/>
-      <w:r>
-        <w:rPr>
-          <w:color w:val="808080" w:themeColor="background1" w:themeShade="80"/>
-          <w:sz w:val="18"/>
-          <w:szCs w:val="14"/>
-        </w:rPr>
-        <w:t>kWp</w:t>
-      </w:r>
-      <w:proofErr w:type="spellEnd"/>
-      <w:r>
-        <w:rPr>
-          <w:color w:val="808080" w:themeColor="background1" w:themeShade="80"/>
-          <w:sz w:val="18"/>
-          <w:szCs w:val="14"/>
-        </w:rPr>
-        <w:t xml:space="preserve"> del Oleoducto Caño Limón Coveñas. En operación desde hace más de 20 años. Fuente: Rodríguez Murcia, 2009.</w:t>
+        <w:t xml:space="preserve"> Sistema fotovoltaico de 3.4 kWp del Oleoducto Caño Limón Coveñas. En operación desde hace más de 20 años. Fuente: Rodríguez Murcia, 2009.</w:t>
       </w:r>
       <w:bookmarkEnd w:id="31"/>
     </w:p>
@@ -11305,15 +11002,7 @@
     <w:p/>
     <w:p>
       <w:r>
-        <w:t xml:space="preserve">Siendo el país muy diverso morfológicamente, tiene grandes necesidades de abastecimiento energético. Según la Superintendencia </w:t>
-      </w:r>
-      <w:proofErr w:type="gramStart"/>
-      <w:r>
-        <w:t>Delegada</w:t>
-      </w:r>
-      <w:proofErr w:type="gramEnd"/>
-      <w:r>
-        <w:t xml:space="preserve"> para Energía y Gas Combustible en el Diagnóstico de la prestación del servicio de energía eléctrica 2017, las ZNI (zonas no interconectadas) representan el 52% aproximadamente de territorio nacional en las que se encuentran 1.728 localidades habitadas por 1.900.000 personas.</w:t>
+        <w:t>Siendo el país muy diverso morfológicamente, tiene grandes necesidades de abastecimiento energético. Según la Superintendencia Delegada para Energía y Gas Combustible en el Diagnóstico de la prestación del servicio de energía eléctrica 2017, las ZNI (zonas no interconectadas) representan el 52% aproximadamente de territorio nacional en las que se encuentran 1.728 localidades habitadas por 1.900.000 personas.</w:t>
       </w:r>
       <w:sdt>
         <w:sdtPr>
@@ -11529,7 +11218,19 @@
           <w:noProof/>
         </w:rPr>
         <w:lastRenderedPageBreak/>
-        <w:t>2.4.1. Antecedentes regionales</w:t>
+        <w:t>2.4.1.</w:t>
+      </w:r>
+      <w:r>
+        <w:rPr>
+          <w:noProof/>
+        </w:rPr>
+        <w:t xml:space="preserve"> R</w:t>
+      </w:r>
+      <w:r>
+        <w:rPr>
+          <w:noProof/>
+        </w:rPr>
+        <w:t>egionales</w:t>
       </w:r>
     </w:p>
     <w:p>
@@ -11545,211 +11246,37 @@
         <w:rPr>
           <w:lang w:val="es-CO"/>
         </w:rPr>
-        <w:t>Detecci</w:t>
+        <w:t>Detección de Anomalías por Termografía en Equipos Eléctricos Usando Técnicas de Visión Ar</w:t>
       </w:r>
       <w:r>
         <w:rPr>
           <w:lang w:val="es-CO"/>
         </w:rPr>
-        <w:t>ó</w:t>
+        <w:t>tificial”</w:t>
       </w:r>
       <w:r>
         <w:rPr>
           <w:lang w:val="es-CO"/>
         </w:rPr>
-        <w:t>n de Anomal</w:t>
+        <w:t>,</w:t>
       </w:r>
       <w:r>
         <w:rPr>
           <w:lang w:val="es-CO"/>
         </w:rPr>
-        <w:t>í</w:t>
+        <w:t xml:space="preserve"> es una tesis presentada para optar al título de </w:t>
       </w:r>
       <w:r>
         <w:rPr>
           <w:lang w:val="es-CO"/>
         </w:rPr>
-        <w:t>as por Termograf</w:t>
+        <w:t>“</w:t>
       </w:r>
       <w:r>
         <w:rPr>
           <w:lang w:val="es-CO"/>
         </w:rPr>
-        <w:t>í</w:t>
-      </w:r>
-      <w:r>
-        <w:rPr>
-          <w:lang w:val="es-CO"/>
-        </w:rPr>
-        <w:t>a en</w:t>
-      </w:r>
-      <w:r>
-        <w:rPr>
-          <w:lang w:val="es-CO"/>
-        </w:rPr>
-        <w:t xml:space="preserve"> </w:t>
-      </w:r>
-      <w:r>
-        <w:rPr>
-          <w:lang w:val="es-CO"/>
-        </w:rPr>
-        <w:t>Equipos El</w:t>
-      </w:r>
-      <w:r>
-        <w:rPr>
-          <w:lang w:val="es-CO"/>
-        </w:rPr>
-        <w:t>é</w:t>
-      </w:r>
-      <w:r>
-        <w:rPr>
-          <w:lang w:val="es-CO"/>
-        </w:rPr>
-        <w:t>ctricos Usando T</w:t>
-      </w:r>
-      <w:r>
-        <w:rPr>
-          <w:lang w:val="es-CO"/>
-        </w:rPr>
-        <w:t>é</w:t>
-      </w:r>
-      <w:r>
-        <w:rPr>
-          <w:lang w:val="es-CO"/>
-        </w:rPr>
-        <w:t>cnicas de Visi</w:t>
-      </w:r>
-      <w:r>
-        <w:rPr>
-          <w:lang w:val="es-CO"/>
-        </w:rPr>
-        <w:t>ó</w:t>
-      </w:r>
-      <w:r>
-        <w:rPr>
-          <w:lang w:val="es-CO"/>
-        </w:rPr>
-        <w:t>n</w:t>
-      </w:r>
-      <w:r>
-        <w:rPr>
-          <w:lang w:val="es-CO"/>
-        </w:rPr>
-        <w:t xml:space="preserve"> </w:t>
-      </w:r>
-      <w:r>
-        <w:rPr>
-          <w:lang w:val="es-CO"/>
-        </w:rPr>
-        <w:t>Ar</w:t>
-      </w:r>
-      <w:r>
-        <w:rPr>
-          <w:lang w:val="es-CO"/>
-        </w:rPr>
-        <w:t>tificial</w:t>
-      </w:r>
-      <w:r>
-        <w:rPr>
-          <w:lang w:val="es-CO"/>
-        </w:rPr>
-        <w:t>”</w:t>
-      </w:r>
-      <w:r>
-        <w:rPr>
-          <w:lang w:val="es-CO"/>
-        </w:rPr>
-        <w:t>,</w:t>
-      </w:r>
-      <w:r>
-        <w:rPr>
-          <w:lang w:val="es-CO"/>
-        </w:rPr>
-        <w:t xml:space="preserve"> es una tesis presentada</w:t>
-      </w:r>
-      <w:r>
-        <w:rPr>
-          <w:lang w:val="es-CO"/>
-        </w:rPr>
-        <w:t xml:space="preserve"> para optar al </w:t>
-      </w:r>
-      <w:r>
-        <w:rPr>
-          <w:lang w:val="es-CO"/>
-        </w:rPr>
-        <w:t>título</w:t>
-      </w:r>
-      <w:r>
-        <w:rPr>
-          <w:lang w:val="es-CO"/>
-        </w:rPr>
-        <w:t xml:space="preserve"> de</w:t>
-      </w:r>
-      <w:r>
-        <w:rPr>
-          <w:lang w:val="es-CO"/>
-        </w:rPr>
-        <w:t xml:space="preserve"> </w:t>
-      </w:r>
-      <w:r>
-        <w:rPr>
-          <w:lang w:val="es-CO"/>
-        </w:rPr>
-        <w:t>“</w:t>
-      </w:r>
-      <w:r>
-        <w:rPr>
-          <w:lang w:val="es-CO"/>
-        </w:rPr>
-        <w:t>Maest</w:t>
-      </w:r>
-      <w:r>
-        <w:rPr>
-          <w:lang w:val="es-CO"/>
-        </w:rPr>
-        <w:t>ría</w:t>
-      </w:r>
-      <w:r>
-        <w:rPr>
-          <w:lang w:val="es-CO"/>
-        </w:rPr>
-        <w:t xml:space="preserve"> en Ingenier</w:t>
-      </w:r>
-      <w:r>
-        <w:rPr>
-          <w:lang w:val="es-CO"/>
-        </w:rPr>
-        <w:t>í</w:t>
-      </w:r>
-      <w:r>
-        <w:rPr>
-          <w:lang w:val="es-CO"/>
-        </w:rPr>
-        <w:t xml:space="preserve">a con </w:t>
-      </w:r>
-      <w:r>
-        <w:rPr>
-          <w:lang w:val="es-CO"/>
-        </w:rPr>
-        <w:t>é</w:t>
-      </w:r>
-      <w:r>
-        <w:rPr>
-          <w:lang w:val="es-CO"/>
-        </w:rPr>
-        <w:t>nfasis en Electr</w:t>
-      </w:r>
-      <w:r>
-        <w:rPr>
-          <w:lang w:val="es-CO"/>
-        </w:rPr>
-        <w:t>ó</w:t>
-      </w:r>
-      <w:r>
-        <w:rPr>
-          <w:lang w:val="es-CO"/>
-        </w:rPr>
-        <w:t>nica</w:t>
+        <w:t>Maestría en Ingeniería con énfasis en Electrónica</w:t>
       </w:r>
       <w:r>
         <w:rPr>
@@ -11943,367 +11470,61 @@
         <w:rPr>
           <w:lang w:val="es-CO"/>
         </w:rPr>
-        <w:t>Detecci</w:t>
+        <w:t>Detección y determinación de severidad de fallas en paneles solares a partir de imágenes aéreas termográficas</w:t>
       </w:r>
       <w:r>
         <w:rPr>
           <w:lang w:val="es-CO"/>
         </w:rPr>
-        <w:t>ó</w:t>
+        <w:t>”, es un trabajo de investigación para optar por el por el título de</w:t>
       </w:r>
       <w:r>
         <w:rPr>
           <w:lang w:val="es-CO"/>
         </w:rPr>
-        <w:t>n y determinaci</w:t>
+        <w:t xml:space="preserve"> “</w:t>
       </w:r>
       <w:r>
         <w:rPr>
           <w:lang w:val="es-CO"/>
         </w:rPr>
-        <w:t>ó</w:t>
+        <w:t>Magister en Ingenier</w:t>
       </w:r>
       <w:r>
         <w:rPr>
           <w:lang w:val="es-CO"/>
         </w:rPr>
-        <w:t>n de severidad de</w:t>
+        <w:t>í</w:t>
       </w:r>
       <w:r>
         <w:rPr>
           <w:lang w:val="es-CO"/>
         </w:rPr>
-        <w:t xml:space="preserve"> </w:t>
+        <w:t>a-</w:t>
       </w:r>
       <w:r>
         <w:rPr>
           <w:lang w:val="es-CO"/>
         </w:rPr>
-        <w:t>fallas en paneles solares a partir de im</w:t>
+        <w:t>Énfasis</w:t>
       </w:r>
       <w:r>
         <w:rPr>
           <w:lang w:val="es-CO"/>
         </w:rPr>
-        <w:t>á</w:t>
+        <w:t xml:space="preserve"> en </w:t>
       </w:r>
       <w:r>
         <w:rPr>
           <w:lang w:val="es-CO"/>
         </w:rPr>
-        <w:t>genes</w:t>
+        <w:t>Electrónica”;</w:t>
       </w:r>
       <w:r>
         <w:rPr>
           <w:lang w:val="es-CO"/>
         </w:rPr>
-        <w:t xml:space="preserve"> </w:t>
-      </w:r>
-      <w:r>
-        <w:rPr>
-          <w:lang w:val="es-CO"/>
-        </w:rPr>
-        <w:t>a</w:t>
-      </w:r>
-      <w:r>
-        <w:rPr>
-          <w:lang w:val="es-CO"/>
-        </w:rPr>
-        <w:t>é</w:t>
-      </w:r>
-      <w:r>
-        <w:rPr>
-          <w:lang w:val="es-CO"/>
-        </w:rPr>
-        <w:t>reas termogr</w:t>
-      </w:r>
-      <w:r>
-        <w:rPr>
-          <w:lang w:val="es-CO"/>
-        </w:rPr>
-        <w:t>áfi</w:t>
-      </w:r>
-      <w:r>
-        <w:rPr>
-          <w:lang w:val="es-CO"/>
-        </w:rPr>
-        <w:t>cas</w:t>
-      </w:r>
-      <w:r>
-        <w:rPr>
-          <w:lang w:val="es-CO"/>
-        </w:rPr>
-        <w:t>”, es un trabajo de investigación para optar por el por</w:t>
-      </w:r>
-      <w:r>
-        <w:rPr>
-          <w:lang w:val="es-CO"/>
-        </w:rPr>
-        <w:t xml:space="preserve"> el </w:t>
-      </w:r>
-      <w:r>
-        <w:rPr>
-          <w:lang w:val="es-CO"/>
-        </w:rPr>
-        <w:t>título</w:t>
-      </w:r>
-      <w:r>
-        <w:rPr>
-          <w:lang w:val="es-CO"/>
-        </w:rPr>
-        <w:t xml:space="preserve"> de</w:t>
-      </w:r>
-      <w:r>
-        <w:rPr>
-          <w:lang w:val="es-CO"/>
-        </w:rPr>
-        <w:t xml:space="preserve"> “</w:t>
-      </w:r>
-      <w:r>
-        <w:rPr>
-          <w:lang w:val="es-CO"/>
-        </w:rPr>
-        <w:t>Magister en Ingenier</w:t>
-      </w:r>
-      <w:r>
-        <w:rPr>
-          <w:lang w:val="es-CO"/>
-        </w:rPr>
-        <w:t>í</w:t>
-      </w:r>
-      <w:r>
-        <w:rPr>
-          <w:lang w:val="es-CO"/>
-        </w:rPr>
-        <w:t>a-</w:t>
-      </w:r>
-      <w:r>
-        <w:rPr>
-          <w:lang w:val="es-CO"/>
-        </w:rPr>
-        <w:t>Énfasis</w:t>
-      </w:r>
-      <w:r>
-        <w:rPr>
-          <w:lang w:val="es-CO"/>
-        </w:rPr>
-        <w:t xml:space="preserve"> en </w:t>
-      </w:r>
-      <w:r>
-        <w:rPr>
-          <w:lang w:val="es-CO"/>
-        </w:rPr>
-        <w:t>Electrónica”;</w:t>
-      </w:r>
-      <w:r>
-        <w:rPr>
-          <w:lang w:val="es-CO"/>
-        </w:rPr>
-        <w:t xml:space="preserve"> Ahí </w:t>
-      </w:r>
-      <w:r>
-        <w:rPr>
-          <w:lang w:val="es-CO"/>
-        </w:rPr>
-        <w:t xml:space="preserve">se presenta un </w:t>
-      </w:r>
-      <w:r>
-        <w:rPr>
-          <w:lang w:val="es-CO"/>
-        </w:rPr>
-        <w:t>método</w:t>
-      </w:r>
-      <w:r>
-        <w:rPr>
-          <w:lang w:val="es-CO"/>
-        </w:rPr>
-        <w:t xml:space="preserve"> para la </w:t>
-      </w:r>
-      <w:r>
-        <w:rPr>
-          <w:lang w:val="es-CO"/>
-        </w:rPr>
-        <w:t>detectar</w:t>
-      </w:r>
-      <w:r>
-        <w:rPr>
-          <w:lang w:val="es-CO"/>
-        </w:rPr>
-        <w:t xml:space="preserve"> y</w:t>
-      </w:r>
-      <w:r>
-        <w:rPr>
-          <w:lang w:val="es-CO"/>
-        </w:rPr>
-        <w:t xml:space="preserve"> determinar</w:t>
-      </w:r>
-      <w:r>
-        <w:rPr>
-          <w:lang w:val="es-CO"/>
-        </w:rPr>
-        <w:t xml:space="preserve"> la severidad de fallas en </w:t>
-      </w:r>
-      <w:r>
-        <w:rPr>
-          <w:lang w:val="es-CO"/>
-        </w:rPr>
-        <w:t>módulos</w:t>
-      </w:r>
-      <w:r>
-        <w:rPr>
-          <w:lang w:val="es-CO"/>
-        </w:rPr>
-        <w:t xml:space="preserve"> fotovoltaicos, a partir de</w:t>
-      </w:r>
-      <w:r>
-        <w:rPr>
-          <w:lang w:val="es-CO"/>
-        </w:rPr>
-        <w:t xml:space="preserve"> </w:t>
-      </w:r>
-      <w:r>
-        <w:rPr>
-          <w:lang w:val="es-CO"/>
-        </w:rPr>
-        <w:t xml:space="preserve">la </w:t>
-      </w:r>
-      <w:r>
-        <w:rPr>
-          <w:lang w:val="es-CO"/>
-        </w:rPr>
-        <w:t>técnica</w:t>
-      </w:r>
-      <w:r>
-        <w:rPr>
-          <w:lang w:val="es-CO"/>
-        </w:rPr>
-        <w:t xml:space="preserve"> de la </w:t>
-      </w:r>
-      <w:r>
-        <w:rPr>
-          <w:lang w:val="es-CO"/>
-        </w:rPr>
-        <w:t>termografí</w:t>
-      </w:r>
-      <w:r>
-        <w:rPr>
-          <w:lang w:val="es-CO"/>
-        </w:rPr>
-        <w:t xml:space="preserve">a infrarroja. </w:t>
-      </w:r>
-      <w:r>
-        <w:rPr>
-          <w:lang w:val="es-CO"/>
-        </w:rPr>
-        <w:t>Se muestran los métodos para la</w:t>
-      </w:r>
-      <w:r>
-        <w:rPr>
-          <w:lang w:val="es-CO"/>
-        </w:rPr>
-        <w:t xml:space="preserve"> </w:t>
-      </w:r>
-      <w:r>
-        <w:rPr>
-          <w:lang w:val="es-CO"/>
-        </w:rPr>
-        <w:t>adquisición</w:t>
-      </w:r>
-      <w:r>
-        <w:rPr>
-          <w:lang w:val="es-CO"/>
-        </w:rPr>
-        <w:t xml:space="preserve"> de las </w:t>
-      </w:r>
-      <w:r>
-        <w:rPr>
-          <w:lang w:val="es-CO"/>
-        </w:rPr>
-        <w:t>imágenes,</w:t>
-      </w:r>
-      <w:r>
-        <w:rPr>
-          <w:lang w:val="es-CO"/>
-        </w:rPr>
-        <w:t xml:space="preserve"> </w:t>
-      </w:r>
-      <w:r>
-        <w:rPr>
-          <w:lang w:val="es-CO"/>
-        </w:rPr>
-        <w:t>preprocesamiento,</w:t>
-      </w:r>
-      <w:r>
-        <w:rPr>
-          <w:lang w:val="es-CO"/>
-        </w:rPr>
-        <w:t xml:space="preserve"> </w:t>
-      </w:r>
-      <w:r>
-        <w:rPr>
-          <w:lang w:val="es-CO"/>
-        </w:rPr>
-        <w:t xml:space="preserve">segmentación, </w:t>
-      </w:r>
-      <w:r>
-        <w:rPr>
-          <w:lang w:val="es-CO"/>
-        </w:rPr>
-        <w:t>transformaciones</w:t>
-      </w:r>
-      <w:r>
-        <w:rPr>
-          <w:lang w:val="es-CO"/>
-        </w:rPr>
-        <w:t>, extracción</w:t>
-      </w:r>
-      <w:r>
-        <w:rPr>
-          <w:lang w:val="es-CO"/>
-        </w:rPr>
-        <w:t xml:space="preserve"> de caracter</w:t>
-      </w:r>
-      <w:r>
-        <w:rPr>
-          <w:lang w:val="es-CO"/>
-        </w:rPr>
-        <w:t>í</w:t>
-      </w:r>
-      <w:r>
-        <w:rPr>
-          <w:lang w:val="es-CO"/>
-        </w:rPr>
-        <w:t>sticas</w:t>
-      </w:r>
-      <w:r>
-        <w:rPr>
-          <w:lang w:val="es-CO"/>
-        </w:rPr>
-        <w:t>; se</w:t>
-      </w:r>
-      <w:r>
-        <w:rPr>
-          <w:lang w:val="es-CO"/>
-        </w:rPr>
-        <w:t xml:space="preserve"> clasi</w:t>
-      </w:r>
-      <w:r>
-        <w:rPr>
-          <w:lang w:val="es-CO"/>
-        </w:rPr>
-        <w:t>fi</w:t>
-      </w:r>
-      <w:r>
-        <w:rPr>
-          <w:lang w:val="es-CO"/>
-        </w:rPr>
-        <w:t xml:space="preserve">can las fallas </w:t>
-      </w:r>
-      <w:r>
-        <w:rPr>
-          <w:lang w:val="es-CO"/>
-        </w:rPr>
-        <w:t>más comunes en los módulos fotovoltaicos.</w:t>
+        <w:t xml:space="preserve"> Ahí se presenta un método para la detectar y determinar la severidad de fallas en módulos fotovoltaicos, a partir de la técnica de la termografía infrarroja. Se muestran los métodos para la adquisición de las imágenes, preprocesamiento, segmentación, transformaciones, extracción de características; se clasifican las fallas más comunes en los módulos fotovoltaicos.</w:t>
       </w:r>
       <w:r>
         <w:rPr>
@@ -12354,72 +11575,43 @@
         <w:rPr>
           <w:noProof/>
         </w:rPr>
-        <w:t>2.4.</w:t>
+        <w:t xml:space="preserve">2.4.2. </w:t>
       </w:r>
       <w:r>
         <w:rPr>
           <w:noProof/>
         </w:rPr>
-        <w:t>2.</w:t>
+        <w:t>N</w:t>
       </w:r>
       <w:r>
         <w:rPr>
           <w:noProof/>
         </w:rPr>
-        <w:t xml:space="preserve"> Antecedente</w:t>
+        <w:t>acional</w:t>
       </w:r>
       <w:r>
         <w:rPr>
           <w:noProof/>
         </w:rPr>
-        <w:t>s</w:t>
-      </w:r>
+        <w:t>es</w:t>
+      </w:r>
+    </w:p>
+    <w:p>
       <w:r>
         <w:rPr>
           <w:noProof/>
         </w:rPr>
-        <w:t xml:space="preserve"> </w:t>
-      </w:r>
-      <w:r>
-        <w:rPr>
-          <w:noProof/>
-        </w:rPr>
-        <w:t>nacional</w:t>
-      </w:r>
-      <w:r>
-        <w:rPr>
-          <w:noProof/>
-        </w:rPr>
-        <w:t>es</w:t>
-      </w:r>
-    </w:p>
-    <w:p>
-      <w:r>
-        <w:rPr>
-          <w:noProof/>
-        </w:rPr>
         <w:t xml:space="preserve">Alvarez Gonzalez (2020), en la tesis para optar por el tiítulo de grado; “Diseño e implementación de un sistema de detección de sombras y polvo en paneles solares usando tratamiento de imagen por medio de redes convolucionales.” Expone el diseño e implementacción de un sistema de detección de polvo y sombra para paneles fotovoltaicos a partir de modelos computarizados usando </w:t>
       </w:r>
       <w:r>
-        <w:t xml:space="preserve">“Deep </w:t>
-      </w:r>
-      <w:proofErr w:type="spellStart"/>
-      <w:r>
-        <w:t>learning</w:t>
-      </w:r>
-      <w:proofErr w:type="spellEnd"/>
-      <w:r>
-        <w:t xml:space="preserve">” y redes neuronales convolucionales. El motivo es que el sistema sea capaz de determinar las sombras y polvo entregando la forma y el área con tratamiento de redes neuronales. Como resultado, se obtuvo un sistema capaz de identificar formar en los </w:t>
-      </w:r>
-      <w:r>
-        <w:lastRenderedPageBreak/>
-        <w:t>paneles fotovoltaicos de rendimiento aceptable, pero el modelo está sujeto al fondo y ángulo de toma de imagen.</w:t>
+        <w:t>“Deep learning” y redes neuronales convolucionales. El motivo es que el sistema sea capaz de determinar las sombras y polvo entregando la forma y el área con tratamiento de redes neuronales. Como resultado, se obtuvo un sistema capaz de identificar formar en los paneles fotovoltaicos de rendimiento aceptable, pero el modelo está sujeto al fondo y ángulo de toma de imagen.</w:t>
       </w:r>
       <w:sdt>
         <w:sdtPr>
           <w:id w:val="1345593211"/>
           <w:citation/>
         </w:sdtPr>
+        <w:sdtEndPr/>
         <w:sdtContent>
           <w:r>
             <w:fldChar w:fldCharType="begin"/>
@@ -12471,6 +11663,7 @@
           <w:id w:val="2117170766"/>
           <w:citation/>
         </w:sdtPr>
+        <w:sdtEndPr/>
         <w:sdtContent>
           <w:r>
             <w:rPr>
@@ -12519,19 +11712,19 @@
         <w:rPr>
           <w:noProof/>
         </w:rPr>
-        <w:t>2.4.</w:t>
+        <w:t xml:space="preserve">2.4.3. </w:t>
       </w:r>
       <w:r>
         <w:rPr>
           <w:noProof/>
         </w:rPr>
-        <w:t>3.</w:t>
+        <w:t>In</w:t>
       </w:r>
       <w:r>
         <w:rPr>
           <w:noProof/>
         </w:rPr>
-        <w:t xml:space="preserve"> Antecedentes internacionales</w:t>
+        <w:t>ternacionales</w:t>
       </w:r>
     </w:p>
     <w:p>
@@ -12544,7 +11737,14 @@
         <w:rPr>
           <w:noProof/>
         </w:rPr>
-        <w:t>Morales Le Roy (2020) en la investigación “Detección de anomalías en paneles fotovoltaicos en base a imágenes multiespectrales”, desarrolla un metodo de analisis de imágenes multiespectrales para detectar fallas en paneles fotovoltaicos utilizando herramientas computacionales, software opensource y redes neuronales. Como metodología utilizo el análisis termográfico y análisis de espectro visible, comparando los resultados con el algoritmos desarrollado usando OpenCV 4.1.0 para estudiar los alcances del sotfware libre. En consecuencia de está investigación se aporta que los algoritmos para el analisis de termografías por método RGB presentan muy buen rendimiento y conforman una gran herramienta no desctrutiva para la inspección de lo paneles fotovoltaicos.</w:t>
+        <w:t xml:space="preserve">Morales Le Roy (2020) en la investigación “Detección de anomalías en paneles fotovoltaicos en base a imágenes multiespectrales”, desarrolla un metodo de analisis de imágenes multiespectrales para detectar fallas en paneles fotovoltaicos utilizando herramientas computacionales, software opensource y redes neuronales. Como metodología utilizo el análisis termográfico y análisis de espectro visible, comparando los resultados con el algoritmos desarrollado usando OpenCV 4.1.0 para estudiar los alcances del sotfware libre. En consecuencia de está investigación se aporta que los algoritmos para el analisis de termografías por método RGB </w:t>
+      </w:r>
+      <w:r>
+        <w:rPr>
+          <w:noProof/>
+        </w:rPr>
+        <w:lastRenderedPageBreak/>
+        <w:t>presentan muy buen rendimiento y conforman una gran herramienta no desctrutiva para la inspección de lo paneles fotovoltaicos.</w:t>
       </w:r>
       <w:sdt>
         <w:sdtPr>
@@ -12611,14 +11811,7 @@
         <w:rPr>
           <w:noProof/>
         </w:rPr>
-        <w:t xml:space="preserve">Sánchez Garay (2020) abarcó en su memorial de titulación “Inspección basada en Termografía Aérea para Plantas Fotovoltaicas situadas en Techos” estudios de la termografía aérea </w:t>
-      </w:r>
-      <w:r>
-        <w:rPr>
-          <w:noProof/>
-        </w:rPr>
-        <w:lastRenderedPageBreak/>
-        <w:t>para poder establecer caracteristicas usuales que una inspección debe realizar en las instalaciones de paneles fotovoltaicos y aportar a los mantenimientos de dichas generadoras. El desarrollo de esta investigación se dividio en 2 partes; 1) Investigación de las termografías aéreas y, después, se efectuarón pruebas de vuelvo con un RPA DJI Matrice 200 v1.0 y cámara termográfica Zenmuse XT 2. 2) Se desarrolló un experimento emulando un módulo fotovoltaico con puntos calientes. Se concluye que aplicación de esta técnica depende de las tecnologías como los UAVs y cámara termografícas. Lo anteriór de la mano con surgimiento de normativa específica en inspecciones de paneles fotovoltaicos empleando drones.</w:t>
+        <w:t>Sánchez Garay (2020) abarcó en su memorial de titulación “Inspección basada en Termografía Aérea para Plantas Fotovoltaicas situadas en Techos” estudios de la termografía aérea para poder establecer caracteristicas usuales que una inspección debe realizar en las instalaciones de paneles fotovoltaicos y aportar a los mantenimientos de dichas generadoras. El desarrollo de esta investigación se dividio en 2 partes; 1) Investigación de las termografías aéreas y, después, se efectuarón pruebas de vuelvo con un RPA DJI Matrice 200 v1.0 y cámara termográfica Zenmuse XT 2. 2) Se desarrolló un experimento emulando un módulo fotovoltaico con puntos calientes. Se concluye que aplicación de esta técnica depende de las tecnologías como los UAVs y cámara termografícas. Lo anteriór de la mano con surgimiento de normativa específica en inspecciones de paneles fotovoltaicos empleando drones.</w:t>
       </w:r>
       <w:sdt>
         <w:sdtPr>
@@ -12628,6 +11821,7 @@
           <w:id w:val="-910228965"/>
           <w:citation/>
         </w:sdtPr>
+        <w:sdtEndPr/>
         <w:sdtContent>
           <w:r>
             <w:rPr>
@@ -12684,7 +11878,14 @@
         <w:rPr>
           <w:noProof/>
         </w:rPr>
-        <w:t xml:space="preserve">Cayllahua Quispe (2019) diseñó en la tesis de maestría “Diseño y construcción de un sistema de seguimiento solar, para sistemas fotovoltaicos, basado en procesamiento de imágenes” un sistema de seguimiento solar con 2 grados de libertad, para lo cual utilizo una webcam como instrumento de medida y mediante imágenes sucesivas determina la posición del sol utilizando técticas de preocesamiento de imágenes. El objetivo de este trabajo, es detarminar las cordenadas del sol, es decir los ángulos zenital y azimutal para implementar segumiento de la trayectoria durante el día. Como metodología se estudió los ángulos zenital y azimutal para hallar los cuadrantes de posición solar. Usando OpenCv y algoritmos en lenguaje Phyton, se procesaron las imágenes generando señales a un arduino – uno para accionar motores paso a paso y, así, posicionar el módulo fotovoltaico un ángulo de mayor eficiencia para la captación de la energía solar. Los resultados detacados son; el diseño y construcción de un sistema hibrido (Se compone de hardware y sotfware), con base a ténicas de procesamientos de imágenes, con una incertidumbre menor a </w:t>
+        <w:t xml:space="preserve">Cayllahua Quispe (2019) diseñó en la tesis de maestría “Diseño y construcción de un sistema de seguimiento solar, para sistemas fotovoltaicos, basado en procesamiento de imágenes” un sistema de seguimiento solar con 2 grados de libertad, para lo cual utilizo una webcam como instrumento de medida y mediante imágenes sucesivas determina la posición del sol utilizando técticas de preocesamiento de imágenes. El objetivo de este trabajo, es detarminar las cordenadas del sol, es decir los ángulos zenital y azimutal para implementar segumiento de la trayectoria durante el día. Como metodología se estudió los ángulos zenital y azimutal para hallar los cuadrantes de posición solar. Usando OpenCv y algoritmos en lenguaje Phyton, se procesaron las imágenes generando señales a un arduino – uno para accionar motores paso a paso y, así, posicionar el módulo fotovoltaico un ángulo de mayor eficiencia para la captación de la energía solar. Los resultados detacados son; el diseño y construcción de un sistema hibrido (Se compone </w:t>
+      </w:r>
+      <w:r>
+        <w:rPr>
+          <w:noProof/>
+        </w:rPr>
+        <w:lastRenderedPageBreak/>
+        <w:t xml:space="preserve">de hardware y sotfware), con base a ténicas de procesamientos de imágenes, con una incertidumbre menor a </w:t>
       </w:r>
       <m:oMath>
         <m:r>
@@ -12709,6 +11910,7 @@
           <w:id w:val="-395207371"/>
           <w:citation/>
         </w:sdtPr>
+        <w:sdtEndPr/>
         <w:sdtContent>
           <w:r>
             <w:rPr>
@@ -12765,7 +11967,6 @@
         <w:rPr>
           <w:noProof/>
         </w:rPr>
-        <w:lastRenderedPageBreak/>
         <w:t>Ituarte, Martínez y Tarifa, (2019) se refienre en el artuculo “Monitoreo en plantas fotovoltaicas: una revisión de técnicas y métodos utilizando imágenes termográficas.” A las diferentes tecnicas y metodos para monitorear módulos FV mediante drones y cámaras. Para lo cual, se analizó experiencias previas de otros paises. Los resultados destacan que el monitorio por drones es una solución acertada. También se debe tener en cuenta la altura de vuelo del drone y el ángulo de enfoque de la cámara termografíca para mejores resultados del monitoreo.</w:t>
       </w:r>
       <w:sdt>
@@ -12776,6 +11977,7 @@
           <w:id w:val="-506365839"/>
           <w:citation/>
         </w:sdtPr>
+        <w:sdtEndPr/>
         <w:sdtContent>
           <w:r>
             <w:rPr>
@@ -12899,14 +12101,8 @@
         <w:rPr>
           <w:noProof/>
         </w:rPr>
-        <w:t xml:space="preserve">Silva, Salazar, Ponce y Herrera (2017) en el articulo “Procedimiento para inspección de tableros eléctricos con termografía infrarroja” describen la instección termográfica como técnica no destructiva para la tomas de medidas a distancia y con exactitud. Tambien presenta un procedimiento para la toma de imágenes termografícas a tableros eléctricos y explica con detalle </w:t>
-      </w:r>
-      <w:r>
-        <w:rPr>
-          <w:noProof/>
-        </w:rPr>
         <w:lastRenderedPageBreak/>
-        <w:t>la configuación del instrumento de medida (cámara termografíca). Realiza un proceso metódico paso a paso empleando una cámara termografíca serie E de FLIR y el análisis de las imagénes con base a la norma ISO 18434-1:2008. Dejando como resultado lo siguiente: Las cámaras termografícas son equipos de alto costo, pero en un futuro, se obtiene el retorno de esta inversión al reducir las fallas imprevistas y los tiempos muertos de los procesos. Los análisis termografícos son 80% más rápidos, precisos y eficientes, que al realizarlos con otros equipos.</w:t>
+        <w:t>Silva, Salazar, Ponce y Herrera (2017) en el articulo “Procedimiento para inspección de tableros eléctricos con termografía infrarroja” describen la instección termográfica como técnica no destructiva para la tomas de medidas a distancia y con exactitud. Tambien presenta un procedimiento para la toma de imágenes termografícas a tableros eléctricos y explica con detalle la configuación del instrumento de medida (cámara termografíca). Realiza un proceso metódico paso a paso empleando una cámara termografíca serie E de FLIR y el análisis de las imagénes con base a la norma ISO 18434-1:2008. Dejando como resultado lo siguiente: Las cámaras termografícas son equipos de alto costo, pero en un futuro, se obtiene el retorno de esta inversión al reducir las fallas imprevistas y los tiempos muertos de los procesos. Los análisis termografícos son 80% más rápidos, precisos y eficientes, que al realizarlos con otros equipos.</w:t>
       </w:r>
       <w:sdt>
         <w:sdtPr>
@@ -12982,6 +12178,7 @@
           <w:id w:val="1909187702"/>
           <w:citation/>
         </w:sdtPr>
+        <w:sdtEndPr/>
         <w:sdtContent>
           <w:r>
             <w:rPr>
@@ -13041,7 +12238,14 @@
         <w:rPr>
           <w:noProof/>
         </w:rPr>
-        <w:t>Pascual Arribas (2016), establece en su trabajo de tesis “Captura y procesamento de imágenes de una cámara térmica.” Desarrollo de una interfaz de aplicación de software que permite automatizar la toma de imánes termograficas y la lectura de temperatura. La fnalidad es diseñar un API para cámaras térmicas Flir Tau en versiones 2.0 en adelante. Como metodología, se desarrollo una investigación del hardware utilizado en las cámaras térmicas Flir Tau 2, para implementar los requisitos de API y desarrollar el proceso de obtención de la temperatura apartir de las imágenes. Se consiguio desarrollar una interfaz para el control de los ajustes básicos, permitiendo descargar los datos en una computadora y leer la temperatura pixel a pixel.</w:t>
+        <w:t xml:space="preserve">Pascual Arribas (2016), establece en su trabajo de tesis “Captura y procesamento de imágenes de una cámara térmica.” Desarrollo de una interfaz de aplicación de software que permite automatizar la toma de imánes termograficas y la lectura de temperatura. La fnalidad es diseñar un API para cámaras térmicas Flir Tau en versiones 2.0 en adelante. Como metodología, se desarrollo </w:t>
+      </w:r>
+      <w:r>
+        <w:rPr>
+          <w:noProof/>
+        </w:rPr>
+        <w:lastRenderedPageBreak/>
+        <w:t>una investigación del hardware utilizado en las cámaras térmicas Flir Tau 2, para implementar los requisitos de API y desarrollar el proceso de obtención de la temperatura apartir de las imágenes. Se consiguio desarrollar una interfaz para el control de los ajustes básicos, permitiendo descargar los datos en una computadora y leer la temperatura pixel a pixel.</w:t>
       </w:r>
       <w:sdt>
         <w:sdtPr>
@@ -13051,6 +12255,7 @@
           <w:id w:val="-696773704"/>
           <w:citation/>
         </w:sdtPr>
+        <w:sdtEndPr/>
         <w:sdtContent>
           <w:r>
             <w:rPr>
@@ -13102,7 +12307,6 @@
         <w:pStyle w:val="Ttulo2"/>
       </w:pPr>
       <w:r>
-        <w:lastRenderedPageBreak/>
         <w:t>2.</w:t>
       </w:r>
       <w:r>
@@ -13214,6 +12418,7 @@
         <w:rPr>
           <w:noProof/>
         </w:rPr>
+        <w:lastRenderedPageBreak/>
         <w:t>Tambien registra las partidas arrancelarias a los componentes más importantes de energía solar: Inversor de energía para sistema de energía solar con paneles, paneles solares, controlador de carga para sistema de energía solar con paneles. Lo cual implica la exclución de los mismos a impuestos sobre la venta. (Congreso de la república de Colombia, 2019, art. 175)</w:t>
       </w:r>
       <w:r>
@@ -13237,7 +12442,6 @@
       </w:pPr>
       <w:bookmarkStart w:id="35" w:name="_Toc70536832"/>
       <w:r>
-        <w:lastRenderedPageBreak/>
         <w:t>2.</w:t>
       </w:r>
       <w:r>
@@ -13296,7 +12500,14 @@
         <w:rPr>
           <w:noProof/>
         </w:rPr>
-        <w:t>En el articulo 19. Se indican las comiciones, ministerios y departamentos intermediaros del gobierno nacional que regulan el desarrollo de la energía solar. A travez de ministerio de minas y energía y la regulación técnica por parte de la CREG, se fomentan, reglamentan y analizan las condiciones propias de la generación de energía solar, así como los requisitos de conexión y seguridad para las instalaciones. Mediante el ministerio de ambiente y desarrollo sostenible, se determina los parametros ambientales que se deben cumplir para este tipo de proyectos y la mitigación del impacto ambiental. En el mismo articulo, se considera la viabilidad de desarrollar fuentes de autogeneración de energía solar como alternativa para los subsidios existentes en el consumo electrico de los estratos 1, 2 y 3. También incetiva al uso de proyectos de generación fotovoltaica desarrollados como forma de auto generación y en esquema de generación distribuida (conectados a la red de distribución local). (Congreso de la república de Colombia, 2014, art. 19).</w:t>
+        <w:t xml:space="preserve">En el articulo 19. Se indican las comiciones, ministerios y departamentos intermediaros del gobierno nacional que regulan el desarrollo de la energía solar. A travez de ministerio de minas y energía y la regulación técnica por parte de la CREG, se fomentan, reglamentan y analizan las condiciones propias de la generación de energía solar, así como los requisitos de conexión y seguridad para las instalaciones. Mediante el ministerio de ambiente y desarrollo sostenible, se determina los parametros ambientales que se deben cumplir para este tipo de proyectos y la mitigación del impacto ambiental. En el mismo articulo, se considera la viabilidad de desarrollar fuentes de autogeneración de energía solar como alternativa para los subsidios existentes en el consumo electrico de los estratos 1, 2 y 3. También incetiva al uso de proyectos de generación </w:t>
+      </w:r>
+      <w:r>
+        <w:rPr>
+          <w:noProof/>
+        </w:rPr>
+        <w:lastRenderedPageBreak/>
+        <w:t>fotovoltaica desarrollados como forma de auto generación y en esquema de generación distribuida (conectados a la red de distribución local). (Congreso de la república de Colombia, 2014, art. 19).</w:t>
       </w:r>
     </w:p>
     <w:p>
@@ -13332,67 +12543,53 @@
         <w:rPr>
           <w:noProof/>
         </w:rPr>
-        <w:t xml:space="preserve">Por último, es importante mencionar la norma RETIE en su artículo 21.8: Requisitos de instalaciones de algunos productos para la generación de fuentes no convencionales de energía. El Artículo 21.8.2 aplica a la instalación de los paneles solares en establecimiento comercial, público, </w:t>
-      </w:r>
-      <w:r>
+        <w:t>Por último, es importante mencionar la norma RETIE en su artículo 21.8: Requisitos de instalaciones de algunos productos para la generación de fuentes no convencionales de energía. El Artículo 21.8.2 aplica a la instalación de los paneles solares en establecimiento comercial, público, industrial o domiciliario. Así mismo el Artículo 21.8.3 es el encargado de presentar los requisitos para la instalación de los inversores, encargados de transformar la energía y adoptarla a las condiciones requeridas. Continuando con el Artículo 21.8.4 enseña los puntos que se deben tener en cuenta al momento de instalar las baterías o un banco de baterías para el sistema fotovoltaico. También se debe tener presente la instalación de reguladores o controladores de tensión para cargas de batería, recalcar que todos los equipos que componen el sistema de paneles fotovoltaicos deben demostrar mediante certificado de productos el cumplimiento de las normas técnicas tales como IEC 478-1, NTC 2540, NTC 2873 y NTC 2050. (Ministerio de Minas y Energía, 2008, art. 21).</w:t>
+      </w:r>
+      <w:bookmarkStart w:id="37" w:name="_Toc62753918"/>
+    </w:p>
+    <w:p>
+      <w:pPr>
         <w:rPr>
           <w:noProof/>
         </w:rPr>
+      </w:pPr>
+    </w:p>
+    <w:p>
+      <w:pPr>
+        <w:pStyle w:val="Ttulo1"/>
+      </w:pPr>
+      <w:r>
+        <w:t xml:space="preserve">3. </w:t>
+      </w:r>
+      <w:r>
+        <w:t>Método</w:t>
+      </w:r>
+      <w:bookmarkEnd w:id="37"/>
+    </w:p>
+    <w:p>
+      <w:pPr>
+        <w:spacing w:after="360"/>
+      </w:pPr>
+      <w:r>
+        <w:t>Deben observarse en él, las subsecciones de Participantes, Herramientas y Procedimientos (éstos, a su vez</w:t>
+      </w:r>
+      <w:r>
+        <w:t>,</w:t>
+      </w:r>
+      <w:r>
+        <w:t xml:space="preserve"> son los subtítulos que se agregan con su respectiva explicación). Debe ser clara la manera en que se efectuó el estudio.</w:t>
+      </w:r>
+      <w:r>
+        <w:t xml:space="preserve"> Responde a la pregunta: ¿Cómo se va a realizar la investigación / proyecto?. Son las acciones y los procedimientos necesarios para alcanzar las metas y los objetivos propuestos. El método es el camino que se elige para la obtención de un fin. La metodología implica la definición de tareas, normas y procedimientos para la ejecución.</w:t>
+      </w:r>
+    </w:p>
+    <w:p>
+      <w:pPr>
+        <w:pStyle w:val="Ttulo1"/>
+      </w:pPr>
+      <w:bookmarkStart w:id="38" w:name="_Toc62753919"/>
+      <w:r>
         <w:lastRenderedPageBreak/>
-        <w:t>industrial o domiciliario. Así mismo el Artículo 21.8.3 es el encargado de presentar los requisitos para la instalación de los inversores, encargados de transformar la energía y adoptarla a las condiciones requeridas. Continuando con el Artículo 21.8.4 enseña los puntos que se deben tener en cuenta al momento de instalar las baterías o un banco de baterías para el sistema fotovoltaico. También se debe tener presente la instalación de reguladores o controladores de tensión para cargas de batería, recalcar que todos los equipos que componen el sistema de paneles fotovoltaicos deben demostrar mediante certificado de productos el cumplimiento de las normas técnicas tales como IEC 478-1, NTC 2540, NTC 2873 y NTC 2050. (Ministerio de Minas y Energía, 2008, art. 21).</w:t>
-      </w:r>
-      <w:bookmarkStart w:id="37" w:name="_Toc62753918"/>
-    </w:p>
-    <w:p>
-      <w:pPr>
-        <w:rPr>
-          <w:noProof/>
-        </w:rPr>
-      </w:pPr>
-    </w:p>
-    <w:p>
-      <w:pPr>
-        <w:pStyle w:val="Ttulo1"/>
-      </w:pPr>
-      <w:r>
-        <w:t xml:space="preserve">3. </w:t>
-      </w:r>
-      <w:r>
-        <w:t>Método</w:t>
-      </w:r>
-      <w:bookmarkEnd w:id="37"/>
-    </w:p>
-    <w:p>
-      <w:pPr>
-        <w:spacing w:after="360"/>
-      </w:pPr>
-      <w:r>
-        <w:t>Deben observarse en él, las subsecciones de Participantes, Herramientas y Procedimientos (éstos, a su vez</w:t>
-      </w:r>
-      <w:r>
-        <w:t>,</w:t>
-      </w:r>
-      <w:r>
-        <w:t xml:space="preserve"> son los subtítulos que se agregan con su respectiva explicación). Debe ser clara la manera en que se efectuó el estudio.</w:t>
-      </w:r>
-      <w:r>
-        <w:t xml:space="preserve"> Responde a la pregunta: ¿Cómo se va a realizar la investigación / </w:t>
-      </w:r>
-      <w:proofErr w:type="gramStart"/>
-      <w:r>
-        <w:t>proyecto?.</w:t>
-      </w:r>
-      <w:proofErr w:type="gramEnd"/>
-      <w:r>
-        <w:t xml:space="preserve"> Son las acciones y los procedimientos necesarios para alcanzar las metas y los objetivos propuestos. El método es el camino que se elige para la obtención de un fin. La metodología implica la definición de tareas, normas y procedimientos para la ejecución.</w:t>
-      </w:r>
-    </w:p>
-    <w:p>
-      <w:pPr>
-        <w:pStyle w:val="Ttulo1"/>
-      </w:pPr>
-      <w:bookmarkStart w:id="38" w:name="_Toc62753919"/>
-      <w:r>
         <w:t xml:space="preserve">4. </w:t>
       </w:r>
       <w:r>
@@ -13443,7 +12640,6 @@
           <w:bCs w:val="0"/>
           <w:szCs w:val="24"/>
         </w:rPr>
-        <w:lastRenderedPageBreak/>
         <w:t xml:space="preserve">Tabla 1. </w:t>
       </w:r>
       <w:r>
@@ -13982,49 +13178,7 @@
               <w:rPr>
                 <w:sz w:val="20"/>
               </w:rPr>
-              <w:t>(</w:t>
-            </w:r>
-            <w:proofErr w:type="spellStart"/>
-            <w:r>
-              <w:rPr>
-                <w:sz w:val="20"/>
-              </w:rPr>
-              <w:t>Burke</w:t>
-            </w:r>
-            <w:proofErr w:type="spellEnd"/>
-            <w:r>
-              <w:rPr>
-                <w:sz w:val="20"/>
-              </w:rPr>
-              <w:t xml:space="preserve">, </w:t>
-            </w:r>
-            <w:proofErr w:type="spellStart"/>
-            <w:r>
-              <w:rPr>
-                <w:sz w:val="20"/>
-              </w:rPr>
-              <w:t>Burke</w:t>
-            </w:r>
-            <w:proofErr w:type="spellEnd"/>
-            <w:r>
-              <w:rPr>
-                <w:sz w:val="20"/>
-              </w:rPr>
-              <w:t xml:space="preserve">, Rae, &amp; </w:t>
-            </w:r>
-            <w:proofErr w:type="spellStart"/>
-            <w:r>
-              <w:rPr>
-                <w:sz w:val="20"/>
-              </w:rPr>
-              <w:t>Reiger</w:t>
-            </w:r>
-            <w:proofErr w:type="spellEnd"/>
-            <w:r>
-              <w:rPr>
-                <w:sz w:val="20"/>
-              </w:rPr>
-              <w:t>, 1991)</w:t>
+              <w:t>(Burke, Burke, Rae, &amp; Reiger, 1991)</w:t>
             </w:r>
           </w:p>
         </w:tc>
@@ -14053,21 +13207,7 @@
               <w:rPr>
                 <w:sz w:val="20"/>
               </w:rPr>
-              <w:t>(</w:t>
-            </w:r>
-            <w:proofErr w:type="spellStart"/>
-            <w:r>
-              <w:rPr>
-                <w:sz w:val="20"/>
-              </w:rPr>
-              <w:t>Burke</w:t>
-            </w:r>
-            <w:proofErr w:type="spellEnd"/>
-            <w:r>
-              <w:rPr>
-                <w:sz w:val="20"/>
-              </w:rPr>
-              <w:t xml:space="preserve"> et al., 1991)</w:t>
+              <w:t>(Burke et al., 1991)</w:t>
             </w:r>
           </w:p>
         </w:tc>
@@ -14459,35 +13599,7 @@
         <w:rPr>
           <w:sz w:val="20"/>
         </w:rPr>
-        <w:t xml:space="preserve"> Adaptación de estilos básicos de citación (American </w:t>
-      </w:r>
-      <w:proofErr w:type="spellStart"/>
-      <w:r>
-        <w:rPr>
-          <w:sz w:val="20"/>
-        </w:rPr>
-        <w:t>Psychological</w:t>
-      </w:r>
-      <w:proofErr w:type="spellEnd"/>
-      <w:r>
-        <w:rPr>
-          <w:sz w:val="20"/>
-        </w:rPr>
-        <w:t xml:space="preserve"> </w:t>
-      </w:r>
-      <w:proofErr w:type="spellStart"/>
-      <w:r>
-        <w:rPr>
-          <w:sz w:val="20"/>
-        </w:rPr>
-        <w:t>Association</w:t>
-      </w:r>
-      <w:proofErr w:type="spellEnd"/>
-      <w:r>
-        <w:rPr>
-          <w:sz w:val="20"/>
-        </w:rPr>
-        <w:t>, 2010).</w:t>
+        <w:t xml:space="preserve"> Adaptación de estilos básicos de citación (American Psychological Association, 2010).</w:t>
       </w:r>
     </w:p>
     <w:p>
@@ -14540,23 +13652,7 @@
         <w:pStyle w:val="Descripcin"/>
       </w:pPr>
       <w:r>
-        <w:t xml:space="preserve">Adaptado de American </w:t>
-      </w:r>
-      <w:proofErr w:type="spellStart"/>
-      <w:r>
-        <w:t>Psychological</w:t>
-      </w:r>
-      <w:proofErr w:type="spellEnd"/>
-      <w:r>
-        <w:t xml:space="preserve"> </w:t>
-      </w:r>
-      <w:proofErr w:type="spellStart"/>
-      <w:r>
-        <w:t>Association</w:t>
-      </w:r>
-      <w:proofErr w:type="spellEnd"/>
-      <w:r>
-        <w:t xml:space="preserve"> (2019).</w:t>
+        <w:t>Adaptado de American Psychological Association (2019).</w:t>
       </w:r>
     </w:p>
     <w:p/>
@@ -14568,6 +13664,7 @@
     <w:p/>
     <w:p>
       <w:r>
+        <w:lastRenderedPageBreak/>
         <w:t>Ejemplo de figura (tener en cuenta los parámetros de las normas APA).</w:t>
       </w:r>
     </w:p>
@@ -14654,7 +13751,6 @@
           <w:noProof/>
           <w:lang w:val="es-CO" w:eastAsia="es-CO"/>
         </w:rPr>
-        <w:lastRenderedPageBreak/>
         <w:drawing>
           <wp:inline distT="0" distB="0" distL="0" distR="0" wp14:anchorId="35A0A76B" wp14:editId="3A44C743">
             <wp:extent cx="5743575" cy="2600325"/>
@@ -14920,7 +14016,6 @@
         </w:rPr>
       </w:pPr>
       <w:bookmarkStart w:id="48" w:name="_Toc62753924"/>
-      <w:proofErr w:type="spellStart"/>
       <w:r>
         <w:rPr>
           <w:lang w:val="en-US"/>
@@ -14929,7 +14024,6 @@
         <w:t>Referencias</w:t>
       </w:r>
       <w:bookmarkEnd w:id="48"/>
-      <w:proofErr w:type="spellEnd"/>
     </w:p>
     <w:bookmarkStart w:id="49" w:name="_Toc70536834" w:displacedByCustomXml="next"/>
     <w:sdt>
@@ -22934,15 +22028,6 @@
 </file>
 
 <file path=customXml/item1.xml><?xml version="1.0" encoding="utf-8"?>
-<?mso-contentType ?>
-<FormTemplates xmlns="http://schemas.microsoft.com/sharepoint/v3/contenttype/forms">
-  <Display>DocumentLibraryForm</Display>
-  <Edit>DocumentLibraryForm</Edit>
-  <New>DocumentLibraryForm</New>
-</FormTemplates>
-</file>
-
-<file path=customXml/item2.xml><?xml version="1.0" encoding="utf-8"?>
 <b:Sources xmlns:b="http://schemas.openxmlformats.org/officeDocument/2006/bibliography" xmlns="http://schemas.openxmlformats.org/officeDocument/2006/bibliography" SelectedStyle="\IEEE2006OfficeOnline.xsl" StyleName="IEEE" Version="2006">
   <b:Source>
     <b:Tag>Ant06</b:Tag>
@@ -23927,7 +23012,22 @@
 </b:Sources>
 </file>
 
+<file path=customXml/item2.xml><?xml version="1.0" encoding="utf-8"?>
+<?mso-contentType ?>
+<FormTemplates xmlns="http://schemas.microsoft.com/sharepoint/v3/contenttype/forms">
+  <Display>DocumentLibraryForm</Display>
+  <Edit>DocumentLibraryForm</Edit>
+  <New>DocumentLibraryForm</New>
+</FormTemplates>
+</file>
+
 <file path=customXml/item3.xml><?xml version="1.0" encoding="utf-8"?>
+<p:properties xmlns:p="http://schemas.microsoft.com/office/2006/metadata/properties" xmlns:xsi="http://www.w3.org/2001/XMLSchema-instance" xmlns:pc="http://schemas.microsoft.com/office/infopath/2007/PartnerControls">
+  <documentManagement/>
+</p:properties>
+</file>
+
+<file path=customXml/item4.xml><?xml version="1.0" encoding="utf-8"?>
 <ct:contentTypeSchema xmlns:ct="http://schemas.microsoft.com/office/2006/metadata/contentType" xmlns:ma="http://schemas.microsoft.com/office/2006/metadata/properties/metaAttributes" ct:_="" ma:_="" ma:contentTypeName="Documento" ma:contentTypeID="0x010100986C923E9BFBC149AF1275DF0C494D5E" ma:contentTypeVersion="0" ma:contentTypeDescription="Crear nuevo documento." ma:contentTypeScope="" ma:versionID="e26ef43786c97fe777d39dd7e30ac227">
   <xsd:schema xmlns:xsd="http://www.w3.org/2001/XMLSchema" xmlns:xs="http://www.w3.org/2001/XMLSchema" xmlns:p="http://schemas.microsoft.com/office/2006/metadata/properties" targetNamespace="http://schemas.microsoft.com/office/2006/metadata/properties" ma:root="true" ma:fieldsID="5b2b1fa7a59e354d7f595b7732424404">
     <xsd:element name="properties">
@@ -24041,13 +23141,15 @@
 </ct:contentTypeSchema>
 </file>
 
-<file path=customXml/item4.xml><?xml version="1.0" encoding="utf-8"?>
-<p:properties xmlns:p="http://schemas.microsoft.com/office/2006/metadata/properties" xmlns:xsi="http://www.w3.org/2001/XMLSchema-instance" xmlns:pc="http://schemas.microsoft.com/office/infopath/2007/PartnerControls">
-  <documentManagement/>
-</p:properties>
+<file path=customXml/itemProps1.xml><?xml version="1.0" encoding="utf-8"?>
+<ds:datastoreItem xmlns:ds="http://schemas.openxmlformats.org/officeDocument/2006/customXml" ds:itemID="{EE75A3B7-70E0-488C-9990-996CC57ADF8B}">
+  <ds:schemaRefs>
+    <ds:schemaRef ds:uri="http://schemas.openxmlformats.org/officeDocument/2006/bibliography"/>
+  </ds:schemaRefs>
+</ds:datastoreItem>
 </file>
 
-<file path=customXml/itemProps1.xml><?xml version="1.0" encoding="utf-8"?>
+<file path=customXml/itemProps2.xml><?xml version="1.0" encoding="utf-8"?>
 <ds:datastoreItem xmlns:ds="http://schemas.openxmlformats.org/officeDocument/2006/customXml" ds:itemID="{7207E124-49C3-41A3-B717-428941AC75AA}">
   <ds:schemaRefs>
     <ds:schemaRef ds:uri="http://schemas.microsoft.com/sharepoint/v3/contenttype/forms"/>
@@ -24055,15 +23157,16 @@
 </ds:datastoreItem>
 </file>
 
-<file path=customXml/itemProps2.xml><?xml version="1.0" encoding="utf-8"?>
-<ds:datastoreItem xmlns:ds="http://schemas.openxmlformats.org/officeDocument/2006/customXml" ds:itemID="{EE75A3B7-70E0-488C-9990-996CC57ADF8B}">
+<file path=customXml/itemProps3.xml><?xml version="1.0" encoding="utf-8"?>
+<ds:datastoreItem xmlns:ds="http://schemas.openxmlformats.org/officeDocument/2006/customXml" ds:itemID="{0F61C8ED-5E65-45D6-B199-A983E05FB7FE}">
   <ds:schemaRefs>
-    <ds:schemaRef ds:uri="http://schemas.openxmlformats.org/officeDocument/2006/bibliography"/>
+    <ds:schemaRef ds:uri="http://schemas.microsoft.com/office/2006/metadata/properties"/>
+    <ds:schemaRef ds:uri="http://schemas.microsoft.com/office/infopath/2007/PartnerControls"/>
   </ds:schemaRefs>
 </ds:datastoreItem>
 </file>
 
-<file path=customXml/itemProps3.xml><?xml version="1.0" encoding="utf-8"?>
+<file path=customXml/itemProps4.xml><?xml version="1.0" encoding="utf-8"?>
 <ds:datastoreItem xmlns:ds="http://schemas.openxmlformats.org/officeDocument/2006/customXml" ds:itemID="{E9B611B8-08CB-4DB9-933A-C5F6FCD2D74E}">
   <ds:schemaRefs>
     <ds:schemaRef ds:uri="http://schemas.microsoft.com/office/2006/metadata/contentType"/>
@@ -24077,13 +23180,4 @@
     <ds:schemaRef ds:uri="http://schemas.microsoft.com/office/infopath/2007/PartnerControls"/>
   </ds:schemaRefs>
 </ds:datastoreItem>
-</file>
-
-<file path=customXml/itemProps4.xml><?xml version="1.0" encoding="utf-8"?>
-<ds:datastoreItem xmlns:ds="http://schemas.openxmlformats.org/officeDocument/2006/customXml" ds:itemID="{0F61C8ED-5E65-45D6-B199-A983E05FB7FE}">
-  <ds:schemaRefs>
-    <ds:schemaRef ds:uri="http://schemas.microsoft.com/office/2006/metadata/properties"/>
-    <ds:schemaRef ds:uri="http://schemas.microsoft.com/office/infopath/2007/PartnerControls"/>
-  </ds:schemaRefs>
-</ds:datastoreItem>
 </file>